--- a/Хэш-таблицы/Хэш-таблицы.docx
+++ b/Хэш-таблицы/Хэш-таблицы.docx
@@ -536,17 +536,7 @@
           <w:sz w:val="28"/>
           <w:szCs w:val="28"/>
         </w:rPr>
-        <w:t>Создать хэш-таблицу, используя два мето</w:t>
-      </w:r>
-      <w:bookmarkStart w:id="0" w:name="_GoBack"/>
-      <w:bookmarkEnd w:id="0"/>
-      <w:r>
-        <w:rPr>
-          <w:rFonts w:ascii="Times New Roman" w:hAnsi="Times New Roman" w:cs="Times New Roman"/>
-          <w:sz w:val="28"/>
-          <w:szCs w:val="28"/>
-        </w:rPr>
-        <w:t xml:space="preserve">да </w:t>
+        <w:t xml:space="preserve">Создать хэш-таблицу, используя два метода </w:t>
       </w:r>
       <w:proofErr w:type="spellStart"/>
       <w:r>
@@ -20146,7 +20136,7 @@
           <w:color w:val="000000"/>
           <w:sz w:val="21"/>
           <w:szCs w:val="21"/>
-          <w:lang w:eastAsia="ru-RU"/>
+          <w:lang w:val="en-US" w:eastAsia="ru-RU"/>
         </w:rPr>
       </w:pPr>
       <w:r>
@@ -20159,25 +20149,23 @@
         </w:rPr>
         <w:t xml:space="preserve">    </w:t>
       </w:r>
-      <w:proofErr w:type="spellStart"/>
       <w:r>
         <w:rPr>
           <w:rFonts w:ascii="Consolas" w:eastAsia="Times New Roman" w:hAnsi="Consolas" w:cs="Times New Roman"/>
           <w:color w:val="0000FF"/>
           <w:sz w:val="21"/>
           <w:szCs w:val="21"/>
-          <w:lang w:eastAsia="ru-RU"/>
+          <w:lang w:val="en-US" w:eastAsia="ru-RU"/>
         </w:rPr>
         <w:t>if</w:t>
       </w:r>
-      <w:proofErr w:type="spellEnd"/>
-      <w:r>
-        <w:rPr>
-          <w:rFonts w:ascii="Consolas" w:eastAsia="Times New Roman" w:hAnsi="Consolas" w:cs="Times New Roman"/>
-          <w:color w:val="000000"/>
-          <w:sz w:val="21"/>
-          <w:szCs w:val="21"/>
-          <w:lang w:eastAsia="ru-RU"/>
+      <w:r>
+        <w:rPr>
+          <w:rFonts w:ascii="Consolas" w:eastAsia="Times New Roman" w:hAnsi="Consolas" w:cs="Times New Roman"/>
+          <w:color w:val="000000"/>
+          <w:sz w:val="21"/>
+          <w:szCs w:val="21"/>
+          <w:lang w:val="en-US" w:eastAsia="ru-RU"/>
         </w:rPr>
         <w:t xml:space="preserve"> (</w:t>
       </w:r>
@@ -20189,7 +20177,7 @@
           <w:color w:val="000000"/>
           <w:sz w:val="21"/>
           <w:szCs w:val="21"/>
-          <w:lang w:eastAsia="ru-RU"/>
+          <w:lang w:val="en-US" w:eastAsia="ru-RU"/>
         </w:rPr>
         <w:t>removebyvalue</w:t>
       </w:r>
@@ -20200,7 +20188,7 @@
           <w:color w:val="000000"/>
           <w:sz w:val="21"/>
           <w:szCs w:val="21"/>
-          <w:lang w:eastAsia="ru-RU"/>
+          <w:lang w:val="en-US" w:eastAsia="ru-RU"/>
         </w:rPr>
         <w:t>(</w:t>
       </w:r>
@@ -20212,7 +20200,7 @@
           <w:color w:val="000000"/>
           <w:sz w:val="21"/>
           <w:szCs w:val="21"/>
-          <w:lang w:eastAsia="ru-RU"/>
+          <w:lang w:val="en-US" w:eastAsia="ru-RU"/>
         </w:rPr>
         <w:t>myTable</w:t>
       </w:r>
@@ -20223,7 +20211,7 @@
           <w:color w:val="000000"/>
           <w:sz w:val="21"/>
           <w:szCs w:val="21"/>
-          <w:lang w:eastAsia="ru-RU"/>
+          <w:lang w:val="en-US" w:eastAsia="ru-RU"/>
         </w:rPr>
         <w:t xml:space="preserve">, </w:t>
       </w:r>
@@ -20234,7 +20222,7 @@
           <w:color w:val="000000"/>
           <w:sz w:val="21"/>
           <w:szCs w:val="21"/>
-          <w:lang w:eastAsia="ru-RU"/>
+          <w:lang w:val="en-US" w:eastAsia="ru-RU"/>
         </w:rPr>
         <w:t>ValueToRemove</w:t>
       </w:r>
@@ -20245,7 +20233,7 @@
           <w:color w:val="000000"/>
           <w:sz w:val="21"/>
           <w:szCs w:val="21"/>
-          <w:lang w:eastAsia="ru-RU"/>
+          <w:lang w:val="en-US" w:eastAsia="ru-RU"/>
         </w:rPr>
         <w:t>))</w:t>
       </w:r>
@@ -21890,7 +21878,7 @@
           <w:color w:val="000000"/>
           <w:sz w:val="21"/>
           <w:szCs w:val="21"/>
-          <w:lang w:eastAsia="ru-RU"/>
+          <w:lang w:val="en-US" w:eastAsia="ru-RU"/>
         </w:rPr>
       </w:pPr>
       <w:r>
@@ -21909,7 +21897,7 @@
           <w:color w:val="000000"/>
           <w:sz w:val="21"/>
           <w:szCs w:val="21"/>
-          <w:lang w:eastAsia="ru-RU"/>
+          <w:lang w:val="en-US" w:eastAsia="ru-RU"/>
         </w:rPr>
         <w:t>}</w:t>
       </w:r>
@@ -21923,51 +21911,49 @@
           <w:color w:val="000000"/>
           <w:sz w:val="21"/>
           <w:szCs w:val="21"/>
-          <w:lang w:eastAsia="ru-RU"/>
-        </w:rPr>
-      </w:pPr>
-      <w:r>
-        <w:rPr>
-          <w:rFonts w:ascii="Consolas" w:eastAsia="Times New Roman" w:hAnsi="Consolas" w:cs="Times New Roman"/>
-          <w:color w:val="000000"/>
-          <w:sz w:val="21"/>
-          <w:szCs w:val="21"/>
-          <w:lang w:eastAsia="ru-RU"/>
+          <w:lang w:val="en-US" w:eastAsia="ru-RU"/>
+        </w:rPr>
+      </w:pPr>
+      <w:r>
+        <w:rPr>
+          <w:rFonts w:ascii="Consolas" w:eastAsia="Times New Roman" w:hAnsi="Consolas" w:cs="Times New Roman"/>
+          <w:color w:val="000000"/>
+          <w:sz w:val="21"/>
+          <w:szCs w:val="21"/>
+          <w:lang w:val="en-US" w:eastAsia="ru-RU"/>
         </w:rPr>
         <w:t xml:space="preserve">    </w:t>
       </w:r>
-      <w:proofErr w:type="spellStart"/>
       <w:r>
         <w:rPr>
           <w:rFonts w:ascii="Consolas" w:eastAsia="Times New Roman" w:hAnsi="Consolas" w:cs="Times New Roman"/>
           <w:color w:val="0000FF"/>
           <w:sz w:val="21"/>
           <w:szCs w:val="21"/>
-          <w:lang w:eastAsia="ru-RU"/>
+          <w:lang w:val="en-US" w:eastAsia="ru-RU"/>
         </w:rPr>
         <w:t>else</w:t>
       </w:r>
-      <w:proofErr w:type="spellEnd"/>
-    </w:p>
-    <w:p>
-      <w:pPr>
-        <w:shd w:val="clear" w:color="auto" w:fill="FFFFFF"/>
-        <w:spacing w:after="0" w:line="285" w:lineRule="atLeast"/>
-        <w:rPr>
-          <w:rFonts w:ascii="Consolas" w:eastAsia="Times New Roman" w:hAnsi="Consolas" w:cs="Times New Roman"/>
-          <w:color w:val="000000"/>
-          <w:sz w:val="21"/>
-          <w:szCs w:val="21"/>
-          <w:lang w:eastAsia="ru-RU"/>
-        </w:rPr>
-      </w:pPr>
-      <w:r>
-        <w:rPr>
-          <w:rFonts w:ascii="Consolas" w:eastAsia="Times New Roman" w:hAnsi="Consolas" w:cs="Times New Roman"/>
-          <w:color w:val="000000"/>
-          <w:sz w:val="21"/>
-          <w:szCs w:val="21"/>
-          <w:lang w:eastAsia="ru-RU"/>
+    </w:p>
+    <w:p>
+      <w:pPr>
+        <w:shd w:val="clear" w:color="auto" w:fill="FFFFFF"/>
+        <w:spacing w:after="0" w:line="285" w:lineRule="atLeast"/>
+        <w:rPr>
+          <w:rFonts w:ascii="Consolas" w:eastAsia="Times New Roman" w:hAnsi="Consolas" w:cs="Times New Roman"/>
+          <w:color w:val="000000"/>
+          <w:sz w:val="21"/>
+          <w:szCs w:val="21"/>
+          <w:lang w:val="en-US" w:eastAsia="ru-RU"/>
+        </w:rPr>
+      </w:pPr>
+      <w:r>
+        <w:rPr>
+          <w:rFonts w:ascii="Consolas" w:eastAsia="Times New Roman" w:hAnsi="Consolas" w:cs="Times New Roman"/>
+          <w:color w:val="000000"/>
+          <w:sz w:val="21"/>
+          <w:szCs w:val="21"/>
+          <w:lang w:val="en-US" w:eastAsia="ru-RU"/>
         </w:rPr>
         <w:t>    {</w:t>
       </w:r>
@@ -22529,7 +22515,7 @@
           <w:color w:val="000000"/>
           <w:sz w:val="21"/>
           <w:szCs w:val="21"/>
-          <w:lang w:eastAsia="ru-RU"/>
+          <w:lang w:val="en-US" w:eastAsia="ru-RU"/>
         </w:rPr>
       </w:pPr>
       <w:r>
@@ -22542,7 +22528,6 @@
         </w:rPr>
         <w:t xml:space="preserve">    </w:t>
       </w:r>
-      <w:proofErr w:type="spellStart"/>
       <w:proofErr w:type="gramStart"/>
       <w:r>
         <w:rPr>
@@ -22550,29 +22535,18 @@
           <w:color w:val="0000FF"/>
           <w:sz w:val="21"/>
           <w:szCs w:val="21"/>
-          <w:lang w:eastAsia="ru-RU"/>
-        </w:rPr>
-        <w:t>delete</w:t>
-      </w:r>
-      <w:proofErr w:type="spellEnd"/>
+          <w:lang w:val="en-US" w:eastAsia="ru-RU"/>
+        </w:rPr>
+        <w:t>delete[</w:t>
+      </w:r>
+      <w:proofErr w:type="gramEnd"/>
       <w:r>
         <w:rPr>
           <w:rFonts w:ascii="Consolas" w:eastAsia="Times New Roman" w:hAnsi="Consolas" w:cs="Times New Roman"/>
           <w:color w:val="0000FF"/>
           <w:sz w:val="21"/>
           <w:szCs w:val="21"/>
-          <w:lang w:eastAsia="ru-RU"/>
-        </w:rPr>
-        <w:t>[</w:t>
-      </w:r>
-      <w:proofErr w:type="gramEnd"/>
-      <w:r>
-        <w:rPr>
-          <w:rFonts w:ascii="Consolas" w:eastAsia="Times New Roman" w:hAnsi="Consolas" w:cs="Times New Roman"/>
-          <w:color w:val="0000FF"/>
-          <w:sz w:val="21"/>
-          <w:szCs w:val="21"/>
-          <w:lang w:eastAsia="ru-RU"/>
+          <w:lang w:val="en-US" w:eastAsia="ru-RU"/>
         </w:rPr>
         <w:t>]</w:t>
       </w:r>
@@ -22582,7 +22556,7 @@
           <w:color w:val="000000"/>
           <w:sz w:val="21"/>
           <w:szCs w:val="21"/>
-          <w:lang w:eastAsia="ru-RU"/>
+          <w:lang w:val="en-US" w:eastAsia="ru-RU"/>
         </w:rPr>
         <w:t xml:space="preserve"> hashtable1;</w:t>
       </w:r>
@@ -22596,39 +22570,37 @@
           <w:color w:val="000000"/>
           <w:sz w:val="21"/>
           <w:szCs w:val="21"/>
-          <w:lang w:eastAsia="ru-RU"/>
-        </w:rPr>
-      </w:pPr>
-      <w:r>
-        <w:rPr>
-          <w:rFonts w:ascii="Consolas" w:eastAsia="Times New Roman" w:hAnsi="Consolas" w:cs="Times New Roman"/>
-          <w:color w:val="000000"/>
-          <w:sz w:val="21"/>
-          <w:szCs w:val="21"/>
-          <w:lang w:eastAsia="ru-RU"/>
+          <w:lang w:val="en-US" w:eastAsia="ru-RU"/>
+        </w:rPr>
+      </w:pPr>
+      <w:r>
+        <w:rPr>
+          <w:rFonts w:ascii="Consolas" w:eastAsia="Times New Roman" w:hAnsi="Consolas" w:cs="Times New Roman"/>
+          <w:color w:val="000000"/>
+          <w:sz w:val="21"/>
+          <w:szCs w:val="21"/>
+          <w:lang w:val="en-US" w:eastAsia="ru-RU"/>
         </w:rPr>
         <w:lastRenderedPageBreak/>
         <w:t xml:space="preserve">    </w:t>
       </w:r>
-      <w:proofErr w:type="spellStart"/>
       <w:r>
         <w:rPr>
           <w:rFonts w:ascii="Consolas" w:eastAsia="Times New Roman" w:hAnsi="Consolas" w:cs="Times New Roman"/>
           <w:color w:val="0000FF"/>
           <w:sz w:val="21"/>
           <w:szCs w:val="21"/>
-          <w:lang w:eastAsia="ru-RU"/>
+          <w:lang w:val="en-US" w:eastAsia="ru-RU"/>
         </w:rPr>
         <w:t>return</w:t>
       </w:r>
-      <w:proofErr w:type="spellEnd"/>
-      <w:r>
-        <w:rPr>
-          <w:rFonts w:ascii="Consolas" w:eastAsia="Times New Roman" w:hAnsi="Consolas" w:cs="Times New Roman"/>
-          <w:color w:val="000000"/>
-          <w:sz w:val="21"/>
-          <w:szCs w:val="21"/>
-          <w:lang w:eastAsia="ru-RU"/>
+      <w:r>
+        <w:rPr>
+          <w:rFonts w:ascii="Consolas" w:eastAsia="Times New Roman" w:hAnsi="Consolas" w:cs="Times New Roman"/>
+          <w:color w:val="000000"/>
+          <w:sz w:val="21"/>
+          <w:szCs w:val="21"/>
+          <w:lang w:val="en-US" w:eastAsia="ru-RU"/>
         </w:rPr>
         <w:t xml:space="preserve"> </w:t>
       </w:r>
@@ -22638,7 +22610,7 @@
           <w:color w:val="098658"/>
           <w:sz w:val="21"/>
           <w:szCs w:val="21"/>
-          <w:lang w:eastAsia="ru-RU"/>
+          <w:lang w:val="en-US" w:eastAsia="ru-RU"/>
         </w:rPr>
         <w:t>0</w:t>
       </w:r>
@@ -22648,7 +22620,7 @@
           <w:color w:val="000000"/>
           <w:sz w:val="21"/>
           <w:szCs w:val="21"/>
-          <w:lang w:eastAsia="ru-RU"/>
+          <w:lang w:val="en-US" w:eastAsia="ru-RU"/>
         </w:rPr>
         <w:t>;</w:t>
       </w:r>
@@ -22662,16 +22634,16 @@
           <w:color w:val="000000"/>
           <w:sz w:val="21"/>
           <w:szCs w:val="21"/>
-          <w:lang w:eastAsia="ru-RU"/>
-        </w:rPr>
-      </w:pPr>
-      <w:r>
-        <w:rPr>
-          <w:rFonts w:ascii="Consolas" w:eastAsia="Times New Roman" w:hAnsi="Consolas" w:cs="Times New Roman"/>
-          <w:color w:val="000000"/>
-          <w:sz w:val="21"/>
-          <w:szCs w:val="21"/>
-          <w:lang w:eastAsia="ru-RU"/>
+          <w:lang w:val="en-US" w:eastAsia="ru-RU"/>
+        </w:rPr>
+      </w:pPr>
+      <w:r>
+        <w:rPr>
+          <w:rFonts w:ascii="Consolas" w:eastAsia="Times New Roman" w:hAnsi="Consolas" w:cs="Times New Roman"/>
+          <w:color w:val="000000"/>
+          <w:sz w:val="21"/>
+          <w:szCs w:val="21"/>
+          <w:lang w:val="en-US" w:eastAsia="ru-RU"/>
         </w:rPr>
         <w:t>}</w:t>
       </w:r>
@@ -22685,7 +22657,7 @@
           <w:color w:val="000000"/>
           <w:sz w:val="21"/>
           <w:szCs w:val="21"/>
-          <w:lang w:eastAsia="ru-RU"/>
+          <w:lang w:val="en-US" w:eastAsia="ru-RU"/>
         </w:rPr>
       </w:pPr>
     </w:p>
@@ -22859,6 +22831,138 @@
         </w:rPr>
         <w:br/>
       </w:r>
+    </w:p>
+    <w:p>
+      <w:pPr>
+        <w:spacing w:line="259" w:lineRule="auto"/>
+        <w:rPr>
+          <w:rFonts w:ascii="Times New Roman" w:hAnsi="Times New Roman" w:cs="Times New Roman"/>
+          <w:sz w:val="28"/>
+          <w:szCs w:val="28"/>
+        </w:rPr>
+      </w:pPr>
+      <w:r>
+        <w:rPr>
+          <w:rFonts w:ascii="Times New Roman" w:hAnsi="Times New Roman" w:cs="Times New Roman"/>
+          <w:sz w:val="28"/>
+          <w:szCs w:val="28"/>
+        </w:rPr>
+        <w:br w:type="page"/>
+      </w:r>
+    </w:p>
+    <w:p>
+      <w:pPr>
+        <w:rPr>
+          <w:rFonts w:ascii="Times New Roman" w:hAnsi="Times New Roman" w:cs="Times New Roman"/>
+          <w:sz w:val="28"/>
+          <w:szCs w:val="28"/>
+          <w:lang w:val="en-US"/>
+        </w:rPr>
+      </w:pPr>
+      <w:r>
+        <w:rPr>
+          <w:rFonts w:ascii="Times New Roman" w:hAnsi="Times New Roman" w:cs="Times New Roman"/>
+          <w:sz w:val="28"/>
+          <w:szCs w:val="28"/>
+        </w:rPr>
+        <w:lastRenderedPageBreak/>
+        <w:t xml:space="preserve">Скриншот из </w:t>
+      </w:r>
+      <w:r>
+        <w:rPr>
+          <w:rFonts w:ascii="Times New Roman" w:hAnsi="Times New Roman" w:cs="Times New Roman"/>
+          <w:sz w:val="28"/>
+          <w:szCs w:val="28"/>
+          <w:lang w:val="en-US"/>
+        </w:rPr>
+        <w:t>GitHub:</w:t>
+      </w:r>
+    </w:p>
+    <w:p>
+      <w:pPr>
+        <w:rPr>
+          <w:rFonts w:ascii="Times New Roman" w:hAnsi="Times New Roman" w:cs="Times New Roman"/>
+          <w:sz w:val="28"/>
+          <w:szCs w:val="28"/>
+          <w:lang w:val="en-US"/>
+        </w:rPr>
+      </w:pPr>
+      <w:r>
+        <w:rPr>
+          <w:noProof/>
+          <w:lang w:eastAsia="ru-RU"/>
+          <w14:ligatures w14:val="standardContextual"/>
+        </w:rPr>
+        <w:drawing>
+          <wp:inline distT="0" distB="0" distL="0" distR="0" wp14:anchorId="2E8FEF6D" wp14:editId="375DEF67">
+            <wp:extent cx="5940425" cy="2285365"/>
+            <wp:effectExtent l="0" t="0" r="3175" b="635"/>
+            <wp:docPr id="2" name="Рисунок 2"/>
+            <wp:cNvGraphicFramePr>
+              <a:graphicFrameLocks xmlns:a="http://schemas.openxmlformats.org/drawingml/2006/main" noChangeAspect="1"/>
+            </wp:cNvGraphicFramePr>
+            <a:graphic xmlns:a="http://schemas.openxmlformats.org/drawingml/2006/main">
+              <a:graphicData uri="http://schemas.openxmlformats.org/drawingml/2006/picture">
+                <pic:pic xmlns:pic="http://schemas.openxmlformats.org/drawingml/2006/picture">
+                  <pic:nvPicPr>
+                    <pic:cNvPr id="1" name=""/>
+                    <pic:cNvPicPr/>
+                  </pic:nvPicPr>
+                  <pic:blipFill>
+                    <a:blip r:embed="rId20"/>
+                    <a:stretch>
+                      <a:fillRect/>
+                    </a:stretch>
+                  </pic:blipFill>
+                  <pic:spPr>
+                    <a:xfrm>
+                      <a:off x="0" y="0"/>
+                      <a:ext cx="5940425" cy="2285365"/>
+                    </a:xfrm>
+                    <a:prstGeom prst="rect">
+                      <a:avLst/>
+                    </a:prstGeom>
+                  </pic:spPr>
+                </pic:pic>
+              </a:graphicData>
+            </a:graphic>
+          </wp:inline>
+        </w:drawing>
+      </w:r>
+      <w:r>
+        <w:rPr>
+          <w:rFonts w:ascii="Times New Roman" w:hAnsi="Times New Roman" w:cs="Times New Roman"/>
+          <w:sz w:val="28"/>
+          <w:szCs w:val="28"/>
+          <w:lang w:val="en-US"/>
+        </w:rPr>
+        <w:br/>
+        <w:t xml:space="preserve">GitHub: </w:t>
+      </w:r>
+      <w:hyperlink r:id="rId21" w:history="1">
+        <w:r>
+          <w:rPr>
+            <w:rStyle w:val="a5"/>
+            <w:rFonts w:ascii="Times New Roman" w:hAnsi="Times New Roman" w:cs="Times New Roman"/>
+            <w:sz w:val="28"/>
+            <w:szCs w:val="28"/>
+            <w:lang w:val="en-US"/>
+          </w:rPr>
+          <w:t>https://github.com/VerySourLime/OOP_Labs</w:t>
+        </w:r>
+      </w:hyperlink>
+    </w:p>
+    <w:p>
+      <w:pPr>
+        <w:rPr>
+          <w:rFonts w:ascii="Times New Roman" w:hAnsi="Times New Roman" w:cs="Times New Roman"/>
+          <w:sz w:val="28"/>
+          <w:szCs w:val="28"/>
+          <w:lang w:val="en-US"/>
+        </w:rPr>
+      </w:pPr>
+      <w:bookmarkStart w:id="0" w:name="_GoBack"/>
+      <w:bookmarkEnd w:id="0"/>
     </w:p>
     <w:sectPr>
       <w:pgSz w:w="11906" w:h="16838"/>
@@ -23450,6 +23554,17 @@
       <w:contextualSpacing/>
     </w:pPr>
   </w:style>
+  <w:style w:type="character" w:styleId="a5">
+    <w:name w:val="Hyperlink"/>
+    <w:basedOn w:val="a0"/>
+    <w:uiPriority w:val="99"/>
+    <w:unhideWhenUsed/>
+    <w:rsid w:val="0067236B"/>
+    <w:rPr>
+      <w:color w:val="0563C1" w:themeColor="hyperlink"/>
+      <w:u w:val="single"/>
+    </w:rPr>
+  </w:style>
 </w:styles>
 </file>
 
